--- a/Documents/図書管理システム/成果物/10_要件定義/ユースケース記述/RM503.docx
+++ b/Documents/図書管理システム/成果物/10_要件定義/ユースケース記述/RM503.docx
@@ -634,11 +634,6 @@
             <w:shd w:val="clear" w:color="auto" w:fill="auto"/>
           </w:tcPr>
           <w:p>
-            <w:pPr>
-              <w:rPr>
-                <w:rFonts w:hint="eastAsia"/>
-              </w:rPr>
-            </w:pPr>
             <w:r>
               <w:rPr>
                 <w:rFonts w:ascii="Segoe UI" w:hAnsi="Segoe UI" w:cs="Segoe UI"/>
@@ -791,7 +786,7 @@
               <w:rPr>
                 <w:rFonts w:ascii="ＭＳ Ｐゴシック" w:hAnsi="ＭＳ Ｐゴシック" w:cs="ＭＳ Ｐゴシック" w:hint="eastAsia"/>
               </w:rPr>
-              <w:t>会員</w:t>
+              <w:t>受付・司書</w:t>
             </w:r>
           </w:p>
         </w:tc>
@@ -1092,13 +1087,7 @@
               <w:rPr>
                 <w:rFonts w:ascii="ＭＳ Ｐゴシック" w:hAnsi="ＭＳ Ｐゴシック" w:cs="ＭＳ Ｐゴシック" w:hint="eastAsia"/>
               </w:rPr>
-              <w:t>アクターは</w:t>
-            </w:r>
-            <w:r>
-              <w:rPr>
-                <w:rFonts w:ascii="ＭＳ Ｐゴシック" w:hAnsi="ＭＳ Ｐゴシック" w:cs="ＭＳ Ｐゴシック" w:hint="eastAsia"/>
-              </w:rPr>
-              <w:t>予約</w:t>
+              <w:t>アクターは予約</w:t>
             </w:r>
             <w:r>
               <w:rPr>
@@ -1200,13 +1189,7 @@
               <w:rPr>
                 <w:rFonts w:ascii="ＭＳ Ｐゴシック" w:hAnsi="ＭＳ Ｐゴシック" w:cs="ＭＳ Ｐゴシック" w:hint="eastAsia"/>
               </w:rPr>
-              <w:t>システムは</w:t>
-            </w:r>
-            <w:r>
-              <w:rPr>
-                <w:rFonts w:ascii="ＭＳ Ｐゴシック" w:hAnsi="ＭＳ Ｐゴシック" w:cs="ＭＳ Ｐゴシック" w:hint="eastAsia"/>
-              </w:rPr>
-              <w:t>予約</w:t>
+              <w:t>システムは予約</w:t>
             </w:r>
             <w:r>
               <w:rPr>
@@ -1291,9 +1274,6 @@
                 <w:ilvl w:val="1"/>
                 <w:numId w:val="1"/>
               </w:numPr>
-              <w:rPr>
-                <w:rFonts w:hint="eastAsia"/>
-              </w:rPr>
             </w:pPr>
             <w:r>
               <w:rPr>
